--- a/uploads/Invoice.docx
+++ b/uploads/Invoice.docx
@@ -4,12 +4,8 @@
   <w:body>
     <w:tbl>
       <w:tblPr>
+        <w:tblStyle w:val="Tablanormal3"/>
         <w:tblW w:w="5282" w:type="pct"/>
-        <w:tblInd w:w="-115" w:type="dxa"/>
-        <w:tblCellMar>
-          <w:left w:w="115" w:type="dxa"/>
-          <w:right w:w="115" w:type="dxa"/>
-        </w:tblCellMar>
         <w:tblLook w:val="0000" w:firstRow="0" w:lastRow="0" w:firstColumn="0" w:lastColumn="0" w:noHBand="0" w:noVBand="0"/>
         <w:tblDescription w:val="Layout table"/>
       </w:tblPr>
@@ -19,16 +15,20 @@
       </w:tblGrid>
       <w:tr>
         <w:trPr>
+          <w:cnfStyle w:val="000000100000" w:firstRow="0" w:lastRow="0" w:firstColumn="0" w:lastColumn="0" w:oddVBand="0" w:evenVBand="0" w:oddHBand="1" w:evenHBand="0" w:firstRowFirstColumn="0" w:firstRowLastColumn="0" w:lastRowFirstColumn="0" w:lastRowLastColumn="0"/>
           <w:trHeight w:hRule="exact" w:val="1299"/>
         </w:trPr>
         <w:tc>
           <w:tcPr>
+            <w:cnfStyle w:val="000010000000" w:firstRow="0" w:lastRow="0" w:firstColumn="0" w:lastColumn="0" w:oddVBand="1" w:evenVBand="0" w:oddHBand="0" w:evenHBand="0" w:firstRowFirstColumn="0" w:firstRowLastColumn="0" w:lastRowFirstColumn="0" w:lastRowLastColumn="0"/>
             <w:tcW w:w="5316" w:type="dxa"/>
+            <w:shd w:val="clear" w:color="auto" w:fill="auto"/>
           </w:tcPr>
           <w:p>
             <w:pPr>
               <w:pStyle w:val="Ttulo1"/>
               <w:spacing w:after="240"/>
+              <w:outlineLvl w:val="0"/>
             </w:pPr>
             <w:r>
               <w:t>{company}</w:t>
@@ -45,11 +45,13 @@
         <w:tc>
           <w:tcPr>
             <w:tcW w:w="5333" w:type="dxa"/>
+            <w:shd w:val="clear" w:color="auto" w:fill="auto"/>
           </w:tcPr>
           <w:p>
             <w:pPr>
               <w:pStyle w:val="Ttulo"/>
               <w:spacing w:after="240"/>
+              <w:cnfStyle w:val="000000100000" w:firstRow="0" w:lastRow="0" w:firstColumn="0" w:lastColumn="0" w:oddVBand="0" w:evenVBand="0" w:oddHBand="1" w:evenHBand="0" w:firstRowFirstColumn="0" w:firstRowLastColumn="0" w:lastRowFirstColumn="0" w:lastRowLastColumn="0"/>
             </w:pPr>
             <w:r>
               <w:t>INVOICE</w:t>
@@ -60,6 +62,8 @@
               <w:pStyle w:val="Ttulo2"/>
               <w:spacing w:after="240"/>
               <w:jc w:val="center"/>
+              <w:outlineLvl w:val="1"/>
+              <w:cnfStyle w:val="000000100000" w:firstRow="0" w:lastRow="0" w:firstColumn="0" w:lastColumn="0" w:oddVBand="0" w:evenVBand="0" w:oddHBand="1" w:evenHBand="0" w:firstRowFirstColumn="0" w:firstRowLastColumn="0" w:lastRowFirstColumn="0" w:lastRowLastColumn="0"/>
             </w:pPr>
           </w:p>
         </w:tc>
@@ -70,7 +74,9 @@
         </w:trPr>
         <w:tc>
           <w:tcPr>
+            <w:cnfStyle w:val="000010000000" w:firstRow="0" w:lastRow="0" w:firstColumn="0" w:lastColumn="0" w:oddVBand="1" w:evenVBand="0" w:oddHBand="0" w:evenHBand="0" w:firstRowFirstColumn="0" w:firstRowLastColumn="0" w:lastRowFirstColumn="0" w:lastRowLastColumn="0"/>
             <w:tcW w:w="5316" w:type="dxa"/>
+            <w:shd w:val="clear" w:color="auto" w:fill="auto"/>
           </w:tcPr>
           <w:p>
             <w:pPr>
@@ -106,7 +112,13 @@
               <w:t xml:space="preserve">, </w:t>
             </w:r>
             <w:r>
-              <w:t>{sate},</w:t>
+              <w:t>{</w:t>
+            </w:r>
+            <w:r>
+              <w:t>St</w:t>
+            </w:r>
+            <w:r>
+              <w:t>ate},</w:t>
             </w:r>
             <w:r>
               <w:t xml:space="preserve"> </w:t>
@@ -132,16 +144,38 @@
               <w:t>{phone}</w:t>
             </w:r>
           </w:p>
+          <w:p>
+            <w:pPr>
+              <w:spacing w:after="240"/>
+            </w:pPr>
+          </w:p>
+          <w:p>
+            <w:pPr>
+              <w:spacing w:after="240"/>
+            </w:pPr>
+          </w:p>
+          <w:p>
+            <w:pPr>
+              <w:spacing w:after="240"/>
+            </w:pPr>
+          </w:p>
+          <w:p>
+            <w:pPr>
+              <w:spacing w:after="240"/>
+            </w:pPr>
+          </w:p>
         </w:tc>
         <w:tc>
           <w:tcPr>
             <w:tcW w:w="5333" w:type="dxa"/>
-            <w:vAlign w:val="center"/>
+            <w:shd w:val="clear" w:color="auto" w:fill="auto"/>
           </w:tcPr>
           <w:p>
             <w:pPr>
               <w:pStyle w:val="Ttulo2"/>
               <w:spacing w:after="240"/>
+              <w:outlineLvl w:val="1"/>
+              <w:cnfStyle w:val="000000000000" w:firstRow="0" w:lastRow="0" w:firstColumn="0" w:lastColumn="0" w:oddVBand="0" w:evenVBand="0" w:oddHBand="0" w:evenHBand="0" w:firstRowFirstColumn="0" w:firstRowLastColumn="0" w:lastRowFirstColumn="0" w:lastRowLastColumn="0"/>
             </w:pPr>
             <w:r>
               <w:t>Invoice #</w:t>
@@ -155,7 +189,7 @@
                 <w:sz w:val="20"/>
                 <w:szCs w:val="20"/>
               </w:rPr>
-              <w:t>number</w:t>
+              <w:t>invoice</w:t>
             </w:r>
             <w:r>
               <w:t>}</w:t>
@@ -165,6 +199,8 @@
             <w:pPr>
               <w:pStyle w:val="Ttulo2"/>
               <w:spacing w:after="240"/>
+              <w:outlineLvl w:val="1"/>
+              <w:cnfStyle w:val="000000000000" w:firstRow="0" w:lastRow="0" w:firstColumn="0" w:lastColumn="0" w:oddVBand="0" w:evenVBand="0" w:oddHBand="0" w:evenHBand="0" w:firstRowFirstColumn="0" w:firstRowLastColumn="0" w:lastRowFirstColumn="0" w:lastRowLastColumn="0"/>
             </w:pPr>
             <w:r>
               <w:t xml:space="preserve">Date: </w:t>
@@ -186,20 +222,27 @@
       </w:tr>
       <w:tr>
         <w:trPr>
+          <w:cnfStyle w:val="000000100000" w:firstRow="0" w:lastRow="0" w:firstColumn="0" w:lastColumn="0" w:oddVBand="0" w:evenVBand="0" w:oddHBand="1" w:evenHBand="0" w:firstRowFirstColumn="0" w:firstRowLastColumn="0" w:lastRowFirstColumn="0" w:lastRowLastColumn="0"/>
           <w:trHeight w:hRule="exact" w:val="2599"/>
         </w:trPr>
         <w:tc>
           <w:tcPr>
+            <w:cnfStyle w:val="000010000000" w:firstRow="0" w:lastRow="0" w:firstColumn="0" w:lastColumn="0" w:oddVBand="1" w:evenVBand="0" w:oddHBand="0" w:evenHBand="0" w:firstRowFirstColumn="0" w:firstRowLastColumn="0" w:lastRowFirstColumn="0" w:lastRowLastColumn="0"/>
             <w:tcW w:w="5316" w:type="dxa"/>
-            <w:tcMar>
-              <w:top w:w="259" w:type="dxa"/>
-            </w:tcMar>
-            <w:vAlign w:val="bottom"/>
+            <w:shd w:val="clear" w:color="auto" w:fill="auto"/>
           </w:tcPr>
           <w:p>
             <w:pPr>
               <w:pStyle w:val="Ttulo3"/>
               <w:spacing w:after="240"/>
+              <w:outlineLvl w:val="2"/>
+            </w:pPr>
+          </w:p>
+          <w:p>
+            <w:pPr>
+              <w:pStyle w:val="Ttulo3"/>
+              <w:spacing w:after="240"/>
+              <w:outlineLvl w:val="2"/>
             </w:pPr>
             <w:r>
               <w:t>To:</w:t>
@@ -264,15 +307,22 @@
         <w:tc>
           <w:tcPr>
             <w:tcW w:w="5333" w:type="dxa"/>
-            <w:tcMar>
-              <w:top w:w="0" w:type="dxa"/>
-            </w:tcMar>
-            <w:vAlign w:val="bottom"/>
+            <w:shd w:val="clear" w:color="auto" w:fill="auto"/>
           </w:tcPr>
           <w:p>
             <w:pPr>
               <w:pStyle w:val="Ttulo3"/>
               <w:spacing w:after="240"/>
+              <w:outlineLvl w:val="2"/>
+              <w:cnfStyle w:val="000000100000" w:firstRow="0" w:lastRow="0" w:firstColumn="0" w:lastColumn="0" w:oddVBand="0" w:evenVBand="0" w:oddHBand="1" w:evenHBand="0" w:firstRowFirstColumn="0" w:firstRowLastColumn="0" w:lastRowFirstColumn="0" w:lastRowLastColumn="0"/>
+            </w:pPr>
+          </w:p>
+          <w:p>
+            <w:pPr>
+              <w:pStyle w:val="Ttulo3"/>
+              <w:spacing w:after="240"/>
+              <w:outlineLvl w:val="2"/>
+              <w:cnfStyle w:val="000000100000" w:firstRow="0" w:lastRow="0" w:firstColumn="0" w:lastColumn="0" w:oddVBand="0" w:evenVBand="0" w:oddHBand="1" w:evenHBand="0" w:firstRowFirstColumn="0" w:firstRowLastColumn="0" w:lastRowFirstColumn="0" w:lastRowLastColumn="0"/>
             </w:pPr>
             <w:r>
               <w:t>Ship To:</w:t>
@@ -281,6 +331,7 @@
           <w:p>
             <w:pPr>
               <w:spacing w:after="240"/>
+              <w:cnfStyle w:val="000000100000" w:firstRow="0" w:lastRow="0" w:firstColumn="0" w:lastColumn="0" w:oddVBand="0" w:evenVBand="0" w:oddHBand="1" w:evenHBand="0" w:firstRowFirstColumn="0" w:firstRowLastColumn="0" w:lastRowFirstColumn="0" w:lastRowLastColumn="0"/>
             </w:pPr>
             <w:r>
               <w:t>{recipient name}</w:t>
@@ -289,6 +340,7 @@
           <w:p>
             <w:pPr>
               <w:spacing w:after="240"/>
+              <w:cnfStyle w:val="000000100000" w:firstRow="0" w:lastRow="0" w:firstColumn="0" w:lastColumn="0" w:oddVBand="0" w:evenVBand="0" w:oddHBand="1" w:evenHBand="0" w:firstRowFirstColumn="0" w:firstRowLastColumn="0" w:lastRowFirstColumn="0" w:lastRowLastColumn="0"/>
             </w:pPr>
             <w:r>
               <w:t>{recipient company}</w:t>
@@ -297,6 +349,7 @@
           <w:p>
             <w:pPr>
               <w:spacing w:after="240"/>
+              <w:cnfStyle w:val="000000100000" w:firstRow="0" w:lastRow="0" w:firstColumn="0" w:lastColumn="0" w:oddVBand="0" w:evenVBand="0" w:oddHBand="1" w:evenHBand="0" w:firstRowFirstColumn="0" w:firstRowLastColumn="0" w:lastRowFirstColumn="0" w:lastRowLastColumn="0"/>
             </w:pPr>
             <w:r>
               <w:t>{recipient address}</w:t>
@@ -306,6 +359,7 @@
             <w:pPr>
               <w:spacing w:after="240"/>
               <w:ind w:left="720" w:hanging="720"/>
+              <w:cnfStyle w:val="000000100000" w:firstRow="0" w:lastRow="0" w:firstColumn="0" w:lastColumn="0" w:oddVBand="0" w:evenVBand="0" w:oddHBand="1" w:evenHBand="0" w:firstRowFirstColumn="0" w:firstRowLastColumn="0" w:lastRowFirstColumn="0" w:lastRowLastColumn="0"/>
             </w:pPr>
             <w:r>
               <w:t>{recipient city}, {recipient state</w:t>
@@ -322,6 +376,7 @@
           <w:p>
             <w:pPr>
               <w:spacing w:after="240"/>
+              <w:cnfStyle w:val="000000100000" w:firstRow="0" w:lastRow="0" w:firstColumn="0" w:lastColumn="0" w:oddVBand="0" w:evenVBand="0" w:oddHBand="1" w:evenHBand="0" w:firstRowFirstColumn="0" w:firstRowLastColumn="0" w:lastRowFirstColumn="0" w:lastRowLastColumn="0"/>
             </w:pPr>
             <w:r>
               <w:t>Phone: {recipient phone}</w:t>
@@ -388,6 +443,31 @@
             <w:r>
               <w:t>instructions}</w:t>
             </w:r>
+          </w:p>
+          <w:p>
+            <w:pPr>
+              <w:spacing w:after="240" w:line="264" w:lineRule="auto"/>
+            </w:pPr>
+          </w:p>
+          <w:p>
+            <w:pPr>
+              <w:spacing w:after="240" w:line="264" w:lineRule="auto"/>
+            </w:pPr>
+          </w:p>
+          <w:p>
+            <w:pPr>
+              <w:spacing w:after="240" w:line="264" w:lineRule="auto"/>
+            </w:pPr>
+          </w:p>
+          <w:p>
+            <w:pPr>
+              <w:spacing w:after="240" w:line="264" w:lineRule="auto"/>
+            </w:pPr>
+          </w:p>
+          <w:p>
+            <w:pPr>
+              <w:spacing w:after="240" w:line="264" w:lineRule="auto"/>
+            </w:pPr>
           </w:p>
         </w:tc>
       </w:tr>
@@ -1034,18 +1114,6 @@
             <w:pPr>
               <w:spacing w:after="240" w:line="264" w:lineRule="auto"/>
             </w:pPr>
-            <w:r>
-              <w:t>{</w:t>
-            </w:r>
-            <w:r>
-              <w:t>S</w:t>
-            </w:r>
-            <w:r>
-              <w:t>ignature</w:t>
-            </w:r>
-            <w:r>
-              <w:t>}</w:t>
-            </w:r>
           </w:p>
         </w:tc>
         <w:tc>
@@ -2166,6 +2234,99 @@
       <w:lang w:eastAsia="en-US"/>
     </w:rPr>
   </w:style>
+  <w:style w:type="table" w:styleId="Tablanormal3">
+    <w:name w:val="Plain Table 3"/>
+    <w:basedOn w:val="Tablanormal"/>
+    <w:uiPriority w:val="43"/>
+    <w:rsid w:val="0087523A"/>
+    <w:pPr>
+      <w:spacing w:line="240" w:lineRule="auto"/>
+    </w:pPr>
+    <w:tblPr>
+      <w:tblStyleRowBandSize w:val="1"/>
+      <w:tblStyleColBandSize w:val="1"/>
+    </w:tblPr>
+    <w:tblStylePr w:type="firstRow">
+      <w:rPr>
+        <w:b/>
+        <w:bCs/>
+        <w:caps/>
+      </w:rPr>
+      <w:tblPr/>
+      <w:tcPr>
+        <w:tcBorders>
+          <w:bottom w:val="single" w:sz="4" w:space="0" w:color="7F7F7F" w:themeColor="text1" w:themeTint="80"/>
+        </w:tcBorders>
+      </w:tcPr>
+    </w:tblStylePr>
+    <w:tblStylePr w:type="lastRow">
+      <w:rPr>
+        <w:b/>
+        <w:bCs/>
+        <w:caps/>
+      </w:rPr>
+      <w:tblPr/>
+      <w:tcPr>
+        <w:tcBorders>
+          <w:top w:val="nil"/>
+        </w:tcBorders>
+      </w:tcPr>
+    </w:tblStylePr>
+    <w:tblStylePr w:type="firstCol">
+      <w:rPr>
+        <w:b/>
+        <w:bCs/>
+        <w:caps/>
+      </w:rPr>
+      <w:tblPr/>
+      <w:tcPr>
+        <w:tcBorders>
+          <w:right w:val="single" w:sz="4" w:space="0" w:color="7F7F7F" w:themeColor="text1" w:themeTint="80"/>
+        </w:tcBorders>
+      </w:tcPr>
+    </w:tblStylePr>
+    <w:tblStylePr w:type="lastCol">
+      <w:rPr>
+        <w:b/>
+        <w:bCs/>
+        <w:caps/>
+      </w:rPr>
+      <w:tblPr/>
+      <w:tcPr>
+        <w:tcBorders>
+          <w:left w:val="nil"/>
+        </w:tcBorders>
+      </w:tcPr>
+    </w:tblStylePr>
+    <w:tblStylePr w:type="band1Vert">
+      <w:tblPr/>
+      <w:tcPr>
+        <w:shd w:val="clear" w:color="auto" w:fill="F2F2F2" w:themeFill="background1" w:themeFillShade="F2"/>
+      </w:tcPr>
+    </w:tblStylePr>
+    <w:tblStylePr w:type="band1Horz">
+      <w:tblPr/>
+      <w:tcPr>
+        <w:shd w:val="clear" w:color="auto" w:fill="F2F2F2" w:themeFill="background1" w:themeFillShade="F2"/>
+      </w:tcPr>
+    </w:tblStylePr>
+    <w:tblStylePr w:type="neCell">
+      <w:tblPr/>
+      <w:tcPr>
+        <w:tcBorders>
+          <w:left w:val="nil"/>
+        </w:tcBorders>
+      </w:tcPr>
+    </w:tblStylePr>
+    <w:tblStylePr w:type="nwCell">
+      <w:tblPr/>
+      <w:tcPr>
+        <w:tcBorders>
+          <w:right w:val="nil"/>
+        </w:tcBorders>
+      </w:tcPr>
+    </w:tblStylePr>
+  </w:style>
 </w:styles>
 </file>
 
